--- a/task7.docx
+++ b/task7.docx
@@ -5,31 +5,30 @@
     <w:p>
       <w:pPr>
         <w:rPr>
+          <w:rFonts w:ascii="Times New Roman" w:hAnsi="Times New Roman" w:cs="Times New Roman"/>
+          <w:sz w:val="24"/>
+          <w:szCs w:val="24"/>
+        </w:rPr>
+      </w:pPr>
+      <w:r>
+        <w:rPr>
+          <w:rFonts w:ascii="Times New Roman" w:hAnsi="Times New Roman" w:cs="Times New Roman"/>
           <w:b/>
           <w:bCs/>
           <w:sz w:val="28"/>
           <w:szCs w:val="28"/>
-          <w:u w:val="single"/>
-        </w:rPr>
-      </w:pPr>
+        </w:rPr>
+        <w:t>Citizens Bank Project</w:t>
+      </w:r>
       <w:r>
         <w:rPr>
           <w:b/>
           <w:bCs/>
           <w:sz w:val="28"/>
           <w:szCs w:val="28"/>
-          <w:u w:val="single"/>
-        </w:rPr>
-        <w:t>Citizens Bank project::::::</w:t>
-      </w:r>
-    </w:p>
-    <w:p>
-      <w:pPr>
-        <w:rPr>
-          <w:sz w:val="24"/>
-          <w:szCs w:val="24"/>
-        </w:rPr>
-      </w:pPr>
+        </w:rPr>
+        <w:t xml:space="preserve"> :</w:t>
+      </w:r>
     </w:p>
     <w:p>
       <w:pPr>
@@ -38,8 +37,18 @@
           <w:ilvl w:val="0"/>
           <w:numId w:val="1"/>
         </w:numPr>
-      </w:pPr>
-      <w:r>
+        <w:rPr>
+          <w:rFonts w:ascii="Times New Roman" w:hAnsi="Times New Roman" w:cs="Times New Roman"/>
+          <w:sz w:val="24"/>
+          <w:szCs w:val="24"/>
+        </w:rPr>
+      </w:pPr>
+      <w:r>
+        <w:rPr>
+          <w:rFonts w:ascii="Times New Roman" w:hAnsi="Times New Roman" w:cs="Times New Roman"/>
+          <w:sz w:val="24"/>
+          <w:szCs w:val="24"/>
+        </w:rPr>
         <w:t>In this project we are using DevOps methodology.</w:t>
       </w:r>
     </w:p>
@@ -50,8 +59,18 @@
           <w:ilvl w:val="1"/>
           <w:numId w:val="1"/>
         </w:numPr>
-      </w:pPr>
-      <w:r>
+        <w:rPr>
+          <w:rFonts w:ascii="Times New Roman" w:hAnsi="Times New Roman" w:cs="Times New Roman"/>
+          <w:sz w:val="24"/>
+          <w:szCs w:val="24"/>
+        </w:rPr>
+      </w:pPr>
+      <w:r>
+        <w:rPr>
+          <w:rFonts w:ascii="Times New Roman" w:hAnsi="Times New Roman" w:cs="Times New Roman"/>
+          <w:sz w:val="24"/>
+          <w:szCs w:val="24"/>
+        </w:rPr>
         <w:t xml:space="preserve">We are using tools like </w:t>
       </w:r>
     </w:p>
@@ -62,8 +81,18 @@
           <w:ilvl w:val="2"/>
           <w:numId w:val="1"/>
         </w:numPr>
-      </w:pPr>
-      <w:r>
+        <w:rPr>
+          <w:rFonts w:ascii="Times New Roman" w:hAnsi="Times New Roman" w:cs="Times New Roman"/>
+          <w:sz w:val="24"/>
+          <w:szCs w:val="24"/>
+        </w:rPr>
+      </w:pPr>
+      <w:r>
+        <w:rPr>
+          <w:rFonts w:ascii="Times New Roman" w:hAnsi="Times New Roman" w:cs="Times New Roman"/>
+          <w:sz w:val="24"/>
+          <w:szCs w:val="24"/>
+        </w:rPr>
         <w:t>Bitbucket (code storage)</w:t>
       </w:r>
     </w:p>
@@ -74,9 +103,51 @@
           <w:ilvl w:val="2"/>
           <w:numId w:val="1"/>
         </w:numPr>
-      </w:pPr>
-      <w:r>
-        <w:t>Jenkins (pipeline)</w:t>
+        <w:rPr>
+          <w:rFonts w:ascii="Times New Roman" w:hAnsi="Times New Roman" w:cs="Times New Roman"/>
+          <w:sz w:val="24"/>
+          <w:szCs w:val="24"/>
+        </w:rPr>
+      </w:pPr>
+      <w:r>
+        <w:rPr>
+          <w:rFonts w:ascii="Times New Roman" w:hAnsi="Times New Roman" w:cs="Times New Roman"/>
+          <w:sz w:val="24"/>
+          <w:szCs w:val="24"/>
+        </w:rPr>
+        <w:t>Jenkins (</w:t>
+      </w:r>
+      <w:r>
+        <w:rPr>
+          <w:rFonts w:ascii="Times New Roman" w:hAnsi="Times New Roman" w:cs="Times New Roman"/>
+          <w:sz w:val="24"/>
+          <w:szCs w:val="24"/>
+        </w:rPr>
+        <w:t>For executing P</w:t>
+      </w:r>
+      <w:r>
+        <w:rPr>
+          <w:rFonts w:ascii="Times New Roman" w:hAnsi="Times New Roman" w:cs="Times New Roman"/>
+          <w:sz w:val="24"/>
+          <w:szCs w:val="24"/>
+        </w:rPr>
+        <w:t>ipeline</w:t>
+      </w:r>
+      <w:r>
+        <w:rPr>
+          <w:rFonts w:ascii="Times New Roman" w:hAnsi="Times New Roman" w:cs="Times New Roman"/>
+          <w:sz w:val="24"/>
+          <w:szCs w:val="24"/>
+        </w:rPr>
+        <w:t xml:space="preserve"> scripts and as well as other scripts</w:t>
+      </w:r>
+      <w:r>
+        <w:rPr>
+          <w:rFonts w:ascii="Times New Roman" w:hAnsi="Times New Roman" w:cs="Times New Roman"/>
+          <w:sz w:val="24"/>
+          <w:szCs w:val="24"/>
+        </w:rPr>
+        <w:t>)</w:t>
       </w:r>
     </w:p>
     <w:p>
@@ -86,9 +157,35 @@
           <w:ilvl w:val="2"/>
           <w:numId w:val="1"/>
         </w:numPr>
-      </w:pPr>
-      <w:r>
-        <w:t>Service now (ticket monitoring tool)</w:t>
+        <w:rPr>
+          <w:rFonts w:ascii="Times New Roman" w:hAnsi="Times New Roman" w:cs="Times New Roman"/>
+          <w:sz w:val="24"/>
+          <w:szCs w:val="24"/>
+        </w:rPr>
+      </w:pPr>
+      <w:r>
+        <w:rPr>
+          <w:rFonts w:ascii="Times New Roman" w:hAnsi="Times New Roman" w:cs="Times New Roman"/>
+          <w:sz w:val="24"/>
+          <w:szCs w:val="24"/>
+        </w:rPr>
+        <w:t>Jeera(</w:t>
+      </w:r>
+      <w:r>
+        <w:rPr>
+          <w:rFonts w:ascii="Times New Roman" w:hAnsi="Times New Roman" w:cs="Times New Roman"/>
+          <w:sz w:val="24"/>
+          <w:szCs w:val="24"/>
+        </w:rPr>
+        <w:t xml:space="preserve">Tickets </w:t>
+      </w:r>
+      <w:r>
+        <w:rPr>
+          <w:rFonts w:ascii="Times New Roman" w:hAnsi="Times New Roman" w:cs="Times New Roman"/>
+          <w:sz w:val="24"/>
+          <w:szCs w:val="24"/>
+        </w:rPr>
+        <w:t>Will be assigned)</w:t>
       </w:r>
     </w:p>
     <w:p>
@@ -98,9 +195,19 @@
           <w:ilvl w:val="2"/>
           <w:numId w:val="1"/>
         </w:numPr>
-      </w:pPr>
-      <w:r>
-        <w:t>Sonarkube (code quality)</w:t>
+        <w:rPr>
+          <w:rFonts w:ascii="Times New Roman" w:hAnsi="Times New Roman" w:cs="Times New Roman"/>
+          <w:sz w:val="24"/>
+          <w:szCs w:val="24"/>
+        </w:rPr>
+      </w:pPr>
+      <w:r>
+        <w:rPr>
+          <w:rFonts w:ascii="Times New Roman" w:hAnsi="Times New Roman" w:cs="Times New Roman"/>
+          <w:sz w:val="24"/>
+          <w:szCs w:val="24"/>
+        </w:rPr>
+        <w:t>SLA Metrics (Service Level Aggreement)</w:t>
       </w:r>
     </w:p>
     <w:p>
@@ -110,9 +217,51 @@
           <w:ilvl w:val="2"/>
           <w:numId w:val="1"/>
         </w:numPr>
-      </w:pPr>
-      <w:r>
-        <w:t>Maven (build and package)</w:t>
+        <w:rPr>
+          <w:rFonts w:ascii="Times New Roman" w:hAnsi="Times New Roman" w:cs="Times New Roman"/>
+          <w:sz w:val="24"/>
+          <w:szCs w:val="24"/>
+        </w:rPr>
+      </w:pPr>
+      <w:r>
+        <w:rPr>
+          <w:rFonts w:ascii="Times New Roman" w:hAnsi="Times New Roman" w:cs="Times New Roman"/>
+          <w:sz w:val="24"/>
+          <w:szCs w:val="24"/>
+        </w:rPr>
+        <w:t>Sonarkube (</w:t>
+      </w:r>
+      <w:r>
+        <w:rPr>
+          <w:rFonts w:ascii="Times New Roman" w:hAnsi="Times New Roman" w:cs="Times New Roman"/>
+          <w:sz w:val="24"/>
+          <w:szCs w:val="24"/>
+        </w:rPr>
+        <w:t xml:space="preserve">checking the </w:t>
+      </w:r>
+      <w:r>
+        <w:rPr>
+          <w:rFonts w:ascii="Times New Roman" w:hAnsi="Times New Roman" w:cs="Times New Roman"/>
+          <w:sz w:val="24"/>
+          <w:szCs w:val="24"/>
+        </w:rPr>
+        <w:t>code quality</w:t>
+      </w:r>
+      <w:r>
+        <w:rPr>
+          <w:rFonts w:ascii="Times New Roman" w:hAnsi="Times New Roman" w:cs="Times New Roman"/>
+          <w:sz w:val="24"/>
+          <w:szCs w:val="24"/>
+        </w:rPr>
+        <w:t xml:space="preserve">-Testing </w:t>
+      </w:r>
+      <w:r>
+        <w:rPr>
+          <w:rFonts w:ascii="Times New Roman" w:hAnsi="Times New Roman" w:cs="Times New Roman"/>
+          <w:sz w:val="24"/>
+          <w:szCs w:val="24"/>
+        </w:rPr>
+        <w:t>)</w:t>
       </w:r>
     </w:p>
     <w:p>
@@ -122,9 +271,43 @@
           <w:ilvl w:val="2"/>
           <w:numId w:val="1"/>
         </w:numPr>
-      </w:pPr>
-      <w:r>
-        <w:t>Nexus (images repo)</w:t>
+        <w:rPr>
+          <w:rFonts w:ascii="Times New Roman" w:hAnsi="Times New Roman" w:cs="Times New Roman"/>
+          <w:sz w:val="24"/>
+          <w:szCs w:val="24"/>
+        </w:rPr>
+      </w:pPr>
+      <w:r>
+        <w:rPr>
+          <w:rFonts w:ascii="Times New Roman" w:hAnsi="Times New Roman" w:cs="Times New Roman"/>
+          <w:sz w:val="24"/>
+          <w:szCs w:val="24"/>
+        </w:rPr>
+        <w:t>Maven (build and package</w:t>
+      </w:r>
+      <w:r>
+        <w:rPr>
+          <w:rFonts w:ascii="Times New Roman" w:hAnsi="Times New Roman" w:cs="Times New Roman"/>
+          <w:sz w:val="24"/>
+          <w:szCs w:val="24"/>
+        </w:rPr>
+        <w:t xml:space="preserve"> the code</w:t>
+      </w:r>
+      <w:r>
+        <w:rPr>
+          <w:rFonts w:ascii="Times New Roman" w:hAnsi="Times New Roman" w:cs="Times New Roman"/>
+          <w:sz w:val="24"/>
+          <w:szCs w:val="24"/>
+        </w:rPr>
+        <w:t xml:space="preserve"> in Jenkins</w:t>
+      </w:r>
+      <w:r>
+        <w:rPr>
+          <w:rFonts w:ascii="Times New Roman" w:hAnsi="Times New Roman" w:cs="Times New Roman"/>
+          <w:sz w:val="24"/>
+          <w:szCs w:val="24"/>
+        </w:rPr>
+        <w:t>)</w:t>
       </w:r>
     </w:p>
     <w:p>
@@ -134,8 +317,72 @@
           <w:ilvl w:val="2"/>
           <w:numId w:val="1"/>
         </w:numPr>
-      </w:pPr>
-      <w:r>
+        <w:rPr>
+          <w:rFonts w:ascii="Times New Roman" w:hAnsi="Times New Roman" w:cs="Times New Roman"/>
+          <w:sz w:val="24"/>
+          <w:szCs w:val="24"/>
+        </w:rPr>
+      </w:pPr>
+      <w:r>
+        <w:rPr>
+          <w:rFonts w:ascii="Times New Roman" w:hAnsi="Times New Roman" w:cs="Times New Roman"/>
+          <w:sz w:val="24"/>
+          <w:szCs w:val="24"/>
+        </w:rPr>
+        <w:t>Nexus (</w:t>
+      </w:r>
+      <w:r>
+        <w:rPr>
+          <w:rFonts w:ascii="Times New Roman" w:hAnsi="Times New Roman" w:cs="Times New Roman"/>
+          <w:sz w:val="24"/>
+          <w:szCs w:val="24"/>
+        </w:rPr>
+        <w:t>R</w:t>
+      </w:r>
+      <w:r>
+        <w:rPr>
+          <w:rFonts w:ascii="Times New Roman" w:hAnsi="Times New Roman" w:cs="Times New Roman"/>
+          <w:sz w:val="24"/>
+          <w:szCs w:val="24"/>
+        </w:rPr>
+        <w:t>epo</w:t>
+      </w:r>
+      <w:r>
+        <w:rPr>
+          <w:rFonts w:ascii="Times New Roman" w:hAnsi="Times New Roman" w:cs="Times New Roman"/>
+          <w:sz w:val="24"/>
+          <w:szCs w:val="24"/>
+        </w:rPr>
+        <w:t>sitory for storing the images</w:t>
+      </w:r>
+      <w:r>
+        <w:rPr>
+          <w:rFonts w:ascii="Times New Roman" w:hAnsi="Times New Roman" w:cs="Times New Roman"/>
+          <w:sz w:val="24"/>
+          <w:szCs w:val="24"/>
+        </w:rPr>
+        <w:t>)</w:t>
+      </w:r>
+    </w:p>
+    <w:p>
+      <w:pPr>
+        <w:pStyle w:val="ListParagraph"/>
+        <w:numPr>
+          <w:ilvl w:val="2"/>
+          <w:numId w:val="1"/>
+        </w:numPr>
+        <w:rPr>
+          <w:rFonts w:ascii="Times New Roman" w:hAnsi="Times New Roman" w:cs="Times New Roman"/>
+          <w:sz w:val="24"/>
+          <w:szCs w:val="24"/>
+        </w:rPr>
+      </w:pPr>
+      <w:r>
+        <w:rPr>
+          <w:rFonts w:ascii="Times New Roman" w:hAnsi="Times New Roman" w:cs="Times New Roman"/>
+          <w:sz w:val="24"/>
+          <w:szCs w:val="24"/>
+        </w:rPr>
         <w:t>Aws (instances)</w:t>
       </w:r>
     </w:p>
@@ -146,9 +393,51 @@
           <w:ilvl w:val="2"/>
           <w:numId w:val="1"/>
         </w:numPr>
-      </w:pPr>
-      <w:r>
-        <w:t>Openshift(deploying the microservices)</w:t>
+        <w:rPr>
+          <w:rFonts w:ascii="Times New Roman" w:hAnsi="Times New Roman" w:cs="Times New Roman"/>
+          <w:sz w:val="24"/>
+          <w:szCs w:val="24"/>
+        </w:rPr>
+      </w:pPr>
+      <w:r>
+        <w:rPr>
+          <w:rFonts w:ascii="Times New Roman" w:hAnsi="Times New Roman" w:cs="Times New Roman"/>
+          <w:sz w:val="24"/>
+          <w:szCs w:val="24"/>
+        </w:rPr>
+        <w:t>Openshift</w:t>
+      </w:r>
+      <w:r>
+        <w:rPr>
+          <w:rFonts w:ascii="Times New Roman" w:hAnsi="Times New Roman" w:cs="Times New Roman"/>
+          <w:sz w:val="24"/>
+          <w:szCs w:val="24"/>
+        </w:rPr>
+        <w:t xml:space="preserve"> Kubernetes</w:t>
+      </w:r>
+      <w:r>
+        <w:rPr>
+          <w:rFonts w:ascii="Times New Roman" w:hAnsi="Times New Roman" w:cs="Times New Roman"/>
+          <w:sz w:val="24"/>
+          <w:szCs w:val="24"/>
+        </w:rPr>
+        <w:t>(</w:t>
+      </w:r>
+      <w:r>
+        <w:rPr>
+          <w:rFonts w:ascii="Times New Roman" w:hAnsi="Times New Roman" w:cs="Times New Roman"/>
+          <w:sz w:val="24"/>
+          <w:szCs w:val="24"/>
+        </w:rPr>
+        <w:t>D</w:t>
+      </w:r>
+      <w:r>
+        <w:rPr>
+          <w:rFonts w:ascii="Times New Roman" w:hAnsi="Times New Roman" w:cs="Times New Roman"/>
+          <w:sz w:val="24"/>
+          <w:szCs w:val="24"/>
+        </w:rPr>
+        <w:t>eploying the microservices)</w:t>
       </w:r>
     </w:p>
     <w:p>
@@ -158,9 +447,35 @@
           <w:ilvl w:val="2"/>
           <w:numId w:val="1"/>
         </w:numPr>
-      </w:pPr>
-      <w:r>
-        <w:t>Datadog(monitoring and obeservability)</w:t>
+        <w:rPr>
+          <w:rFonts w:ascii="Times New Roman" w:hAnsi="Times New Roman" w:cs="Times New Roman"/>
+          <w:sz w:val="24"/>
+          <w:szCs w:val="24"/>
+        </w:rPr>
+      </w:pPr>
+      <w:r>
+        <w:rPr>
+          <w:rFonts w:ascii="Times New Roman" w:hAnsi="Times New Roman" w:cs="Times New Roman"/>
+          <w:sz w:val="24"/>
+          <w:szCs w:val="24"/>
+        </w:rPr>
+        <w:t>Datadog(monitoring and observability</w:t>
+      </w:r>
+      <w:r>
+        <w:rPr>
+          <w:rFonts w:ascii="Times New Roman" w:hAnsi="Times New Roman" w:cs="Times New Roman"/>
+          <w:sz w:val="24"/>
+          <w:szCs w:val="24"/>
+        </w:rPr>
+        <w:t xml:space="preserve"> tool</w:t>
+      </w:r>
+      <w:r>
+        <w:rPr>
+          <w:rFonts w:ascii="Times New Roman" w:hAnsi="Times New Roman" w:cs="Times New Roman"/>
+          <w:sz w:val="24"/>
+          <w:szCs w:val="24"/>
+        </w:rPr>
+        <w:t>)</w:t>
       </w:r>
     </w:p>
     <w:p>
@@ -170,9 +485,27 @@
           <w:ilvl w:val="0"/>
           <w:numId w:val="1"/>
         </w:numPr>
-      </w:pPr>
-      <w:r>
-        <w:t>There are many projects happing like migration and updating</w:t>
+        <w:rPr>
+          <w:rFonts w:ascii="Times New Roman" w:hAnsi="Times New Roman" w:cs="Times New Roman"/>
+          <w:sz w:val="24"/>
+          <w:szCs w:val="24"/>
+        </w:rPr>
+      </w:pPr>
+      <w:r>
+        <w:rPr>
+          <w:rFonts w:ascii="Times New Roman" w:hAnsi="Times New Roman" w:cs="Times New Roman"/>
+          <w:sz w:val="24"/>
+          <w:szCs w:val="24"/>
+        </w:rPr>
+        <w:t>M</w:t>
+      </w:r>
+      <w:r>
+        <w:rPr>
+          <w:rFonts w:ascii="Times New Roman" w:hAnsi="Times New Roman" w:cs="Times New Roman"/>
+          <w:sz w:val="24"/>
+          <w:szCs w:val="24"/>
+        </w:rPr>
+        <w:t>ain project is L2 ops</w:t>
       </w:r>
     </w:p>
     <w:p>
@@ -182,9 +515,39 @@
           <w:ilvl w:val="0"/>
           <w:numId w:val="1"/>
         </w:numPr>
-      </w:pPr>
-      <w:r>
-        <w:t>But, our main project is L2 ops</w:t>
+        <w:rPr>
+          <w:rFonts w:ascii="Times New Roman" w:hAnsi="Times New Roman" w:cs="Times New Roman"/>
+          <w:sz w:val="24"/>
+          <w:szCs w:val="24"/>
+        </w:rPr>
+      </w:pPr>
+      <w:r>
+        <w:rPr>
+          <w:rFonts w:ascii="Times New Roman" w:hAnsi="Times New Roman" w:cs="Times New Roman"/>
+          <w:color w:val="4D5156"/>
+          <w:sz w:val="24"/>
+          <w:szCs w:val="24"/>
+          <w:shd w:val="clear" w:color="auto" w:fill="FFFFFF"/>
+        </w:rPr>
+        <w:t>Support,</w:t>
+      </w:r>
+      <w:r>
+        <w:rPr>
+          <w:rFonts w:ascii="Times New Roman" w:hAnsi="Times New Roman" w:cs="Times New Roman"/>
+          <w:color w:val="040C28"/>
+          <w:sz w:val="24"/>
+          <w:szCs w:val="24"/>
+        </w:rPr>
+        <w:t xml:space="preserve">provides more advanced technical assistance to end-users who require in-depth troubleshooting of their </w:t>
+      </w:r>
+      <w:r>
+        <w:rPr>
+          <w:rFonts w:ascii="Times New Roman" w:hAnsi="Times New Roman" w:cs="Times New Roman"/>
+          <w:color w:val="040C28"/>
+          <w:sz w:val="24"/>
+          <w:szCs w:val="24"/>
+        </w:rPr>
+        <w:t>application</w:t>
       </w:r>
     </w:p>
     <w:p>
@@ -194,9 +557,19 @@
           <w:ilvl w:val="1"/>
           <w:numId w:val="1"/>
         </w:numPr>
-      </w:pPr>
-      <w:r>
-        <w:t xml:space="preserve">Which involves monitoring the openshift cluster and pods and its health and its rescources </w:t>
+        <w:rPr>
+          <w:rFonts w:ascii="Times New Roman" w:hAnsi="Times New Roman" w:cs="Times New Roman"/>
+          <w:sz w:val="24"/>
+          <w:szCs w:val="24"/>
+        </w:rPr>
+      </w:pPr>
+      <w:r>
+        <w:rPr>
+          <w:rFonts w:ascii="Times New Roman" w:hAnsi="Times New Roman" w:cs="Times New Roman"/>
+          <w:sz w:val="24"/>
+          <w:szCs w:val="24"/>
+        </w:rPr>
+        <w:t xml:space="preserve">Which involves monitoring the openshift cluster and pods and its health and its resources </w:t>
       </w:r>
     </w:p>
     <w:p>
@@ -206,9 +579,35 @@
           <w:ilvl w:val="1"/>
           <w:numId w:val="1"/>
         </w:numPr>
-      </w:pPr>
-      <w:r>
-        <w:t>And if there is any issue in the cluster we need to set the trashoulds and we will get a ticket</w:t>
+        <w:rPr>
+          <w:rFonts w:ascii="Times New Roman" w:hAnsi="Times New Roman" w:cs="Times New Roman"/>
+          <w:sz w:val="24"/>
+          <w:szCs w:val="24"/>
+        </w:rPr>
+      </w:pPr>
+      <w:r>
+        <w:rPr>
+          <w:rFonts w:ascii="Times New Roman" w:hAnsi="Times New Roman" w:cs="Times New Roman"/>
+          <w:sz w:val="24"/>
+          <w:szCs w:val="24"/>
+        </w:rPr>
+        <w:t>And if there is any issue in the cluster we need to set the tr</w:t>
+      </w:r>
+      <w:r>
+        <w:rPr>
+          <w:rFonts w:ascii="Times New Roman" w:hAnsi="Times New Roman" w:cs="Times New Roman"/>
+          <w:sz w:val="24"/>
+          <w:szCs w:val="24"/>
+        </w:rPr>
+        <w:t>esholds</w:t>
+      </w:r>
+      <w:r>
+        <w:rPr>
+          <w:rFonts w:ascii="Times New Roman" w:hAnsi="Times New Roman" w:cs="Times New Roman"/>
+          <w:sz w:val="24"/>
+          <w:szCs w:val="24"/>
+        </w:rPr>
+        <w:t xml:space="preserve"> and we will get a ticket</w:t>
       </w:r>
     </w:p>
     <w:p>
@@ -218,8 +617,18 @@
           <w:ilvl w:val="0"/>
           <w:numId w:val="1"/>
         </w:numPr>
-      </w:pPr>
-      <w:r>
+        <w:rPr>
+          <w:rFonts w:ascii="Times New Roman" w:hAnsi="Times New Roman" w:cs="Times New Roman"/>
+          <w:sz w:val="24"/>
+          <w:szCs w:val="24"/>
+        </w:rPr>
+      </w:pPr>
+      <w:r>
+        <w:rPr>
+          <w:rFonts w:ascii="Times New Roman" w:hAnsi="Times New Roman" w:cs="Times New Roman"/>
+          <w:sz w:val="24"/>
+          <w:szCs w:val="24"/>
+        </w:rPr>
         <w:t>Steps when the ticket is raised:</w:t>
       </w:r>
     </w:p>
@@ -230,8 +639,18 @@
           <w:ilvl w:val="1"/>
           <w:numId w:val="1"/>
         </w:numPr>
-      </w:pPr>
-      <w:r>
+        <w:rPr>
+          <w:rFonts w:ascii="Times New Roman" w:hAnsi="Times New Roman" w:cs="Times New Roman"/>
+          <w:sz w:val="24"/>
+          <w:szCs w:val="24"/>
+        </w:rPr>
+      </w:pPr>
+      <w:r>
+        <w:rPr>
+          <w:rFonts w:ascii="Times New Roman" w:hAnsi="Times New Roman" w:cs="Times New Roman"/>
+          <w:sz w:val="24"/>
+          <w:szCs w:val="24"/>
+        </w:rPr>
         <w:t>First accept the ticket</w:t>
       </w:r>
     </w:p>
@@ -242,9 +661,35 @@
           <w:ilvl w:val="1"/>
           <w:numId w:val="1"/>
         </w:numPr>
-      </w:pPr>
-      <w:r>
-        <w:t xml:space="preserve">Check the logs in datadog, and find where the issue is from </w:t>
+        <w:rPr>
+          <w:rFonts w:ascii="Times New Roman" w:hAnsi="Times New Roman" w:cs="Times New Roman"/>
+          <w:sz w:val="24"/>
+          <w:szCs w:val="24"/>
+        </w:rPr>
+      </w:pPr>
+      <w:r>
+        <w:rPr>
+          <w:rFonts w:ascii="Times New Roman" w:hAnsi="Times New Roman" w:cs="Times New Roman"/>
+          <w:sz w:val="24"/>
+          <w:szCs w:val="24"/>
+        </w:rPr>
+        <w:t xml:space="preserve">Check the logs </w:t>
+      </w:r>
+      <w:r>
+        <w:rPr>
+          <w:rFonts w:ascii="Times New Roman" w:hAnsi="Times New Roman" w:cs="Times New Roman"/>
+          <w:sz w:val="24"/>
+          <w:szCs w:val="24"/>
+        </w:rPr>
+        <w:t xml:space="preserve">and metrics </w:t>
+      </w:r>
+      <w:r>
+        <w:rPr>
+          <w:rFonts w:ascii="Times New Roman" w:hAnsi="Times New Roman" w:cs="Times New Roman"/>
+          <w:sz w:val="24"/>
+          <w:szCs w:val="24"/>
+        </w:rPr>
+        <w:t xml:space="preserve">in datadog, and find where the issue is from </w:t>
       </w:r>
     </w:p>
     <w:p>
@@ -254,10 +699,28 @@
           <w:ilvl w:val="2"/>
           <w:numId w:val="1"/>
         </w:numPr>
-      </w:pPr>
-      <w:r>
+        <w:rPr>
+          <w:rFonts w:ascii="Times New Roman" w:hAnsi="Times New Roman" w:cs="Times New Roman"/>
+          <w:sz w:val="24"/>
+          <w:szCs w:val="24"/>
+        </w:rPr>
+      </w:pPr>
+      <w:r>
+        <w:rPr>
+          <w:rFonts w:ascii="Times New Roman" w:hAnsi="Times New Roman" w:cs="Times New Roman"/>
+          <w:sz w:val="24"/>
+          <w:szCs w:val="24"/>
+        </w:rPr>
         <w:t xml:space="preserve">Like in network </w:t>
       </w:r>
+      <w:r>
+        <w:rPr>
+          <w:rFonts w:ascii="Times New Roman" w:hAnsi="Times New Roman" w:cs="Times New Roman"/>
+          <w:sz w:val="24"/>
+          <w:szCs w:val="24"/>
+        </w:rPr>
+        <w:t xml:space="preserve">of the system </w:t>
+      </w:r>
     </w:p>
     <w:p>
       <w:pPr>
@@ -266,9 +729,19 @@
           <w:ilvl w:val="2"/>
           <w:numId w:val="1"/>
         </w:numPr>
-      </w:pPr>
-      <w:r>
-        <w:t>Or pods etc</w:t>
+        <w:rPr>
+          <w:rFonts w:ascii="Times New Roman" w:hAnsi="Times New Roman" w:cs="Times New Roman"/>
+          <w:sz w:val="24"/>
+          <w:szCs w:val="24"/>
+        </w:rPr>
+      </w:pPr>
+      <w:r>
+        <w:rPr>
+          <w:rFonts w:ascii="Times New Roman" w:hAnsi="Times New Roman" w:cs="Times New Roman"/>
+          <w:sz w:val="24"/>
+          <w:szCs w:val="24"/>
+        </w:rPr>
+        <w:t xml:space="preserve">Or pods </w:t>
       </w:r>
     </w:p>
     <w:p>
@@ -278,8 +751,18 @@
           <w:ilvl w:val="0"/>
           <w:numId w:val="1"/>
         </w:numPr>
-      </w:pPr>
-      <w:r>
+        <w:rPr>
+          <w:rFonts w:ascii="Times New Roman" w:hAnsi="Times New Roman" w:cs="Times New Roman"/>
+          <w:sz w:val="24"/>
+          <w:szCs w:val="24"/>
+        </w:rPr>
+      </w:pPr>
+      <w:r>
+        <w:rPr>
+          <w:rFonts w:ascii="Times New Roman" w:hAnsi="Times New Roman" w:cs="Times New Roman"/>
+          <w:sz w:val="24"/>
+          <w:szCs w:val="24"/>
+        </w:rPr>
         <w:t xml:space="preserve">And once we come to know the issue </w:t>
       </w:r>
     </w:p>
@@ -290,11 +773,26 @@
           <w:ilvl w:val="1"/>
           <w:numId w:val="1"/>
         </w:numPr>
-      </w:pPr>
-      <w:r>
+        <w:rPr>
+          <w:rFonts w:ascii="Times New Roman" w:hAnsi="Times New Roman" w:cs="Times New Roman"/>
+          <w:sz w:val="24"/>
+          <w:szCs w:val="24"/>
+        </w:rPr>
+      </w:pPr>
+      <w:r>
+        <w:rPr>
+          <w:rFonts w:ascii="Times New Roman" w:hAnsi="Times New Roman" w:cs="Times New Roman"/>
+          <w:sz w:val="24"/>
+          <w:szCs w:val="24"/>
+        </w:rPr>
         <w:t xml:space="preserve">We need to inform to the </w:t>
       </w:r>
       <w:r>
+        <w:rPr>
+          <w:rFonts w:ascii="Times New Roman" w:hAnsi="Times New Roman" w:cs="Times New Roman"/>
+          <w:sz w:val="24"/>
+          <w:szCs w:val="24"/>
+        </w:rPr>
         <w:t xml:space="preserve">particular team about the issue </w:t>
       </w:r>
     </w:p>
@@ -305,13 +803,396 @@
           <w:ilvl w:val="0"/>
           <w:numId w:val="1"/>
         </w:numPr>
-      </w:pPr>
-      <w:r>
+        <w:rPr>
+          <w:rFonts w:ascii="Times New Roman" w:hAnsi="Times New Roman" w:cs="Times New Roman"/>
+          <w:sz w:val="24"/>
+          <w:szCs w:val="24"/>
+        </w:rPr>
+      </w:pPr>
+      <w:r>
+        <w:rPr>
+          <w:rFonts w:ascii="Times New Roman" w:hAnsi="Times New Roman" w:cs="Times New Roman"/>
+          <w:sz w:val="24"/>
+          <w:szCs w:val="24"/>
+        </w:rPr>
         <w:t xml:space="preserve">And by this we can achive no down time </w:t>
       </w:r>
       <w:r>
+        <w:rPr>
+          <w:rFonts w:ascii="Times New Roman" w:hAnsi="Times New Roman" w:cs="Times New Roman"/>
+          <w:sz w:val="24"/>
+          <w:szCs w:val="24"/>
+        </w:rPr>
         <w:t>and provide a reliable site</w:t>
       </w:r>
+    </w:p>
+    <w:p>
+      <w:pPr>
+        <w:pStyle w:val="ListParagraph"/>
+        <w:numPr>
+          <w:ilvl w:val="0"/>
+          <w:numId w:val="1"/>
+        </w:numPr>
+        <w:rPr>
+          <w:rFonts w:ascii="Times New Roman" w:hAnsi="Times New Roman" w:cs="Times New Roman"/>
+          <w:sz w:val="24"/>
+          <w:szCs w:val="24"/>
+        </w:rPr>
+      </w:pPr>
+      <w:r>
+        <w:rPr>
+          <w:rFonts w:ascii="Times New Roman" w:hAnsi="Times New Roman" w:cs="Times New Roman"/>
+          <w:sz w:val="24"/>
+          <w:szCs w:val="24"/>
+        </w:rPr>
+        <w:t>Data</w:t>
+      </w:r>
+      <w:r>
+        <w:rPr>
+          <w:rFonts w:ascii="Times New Roman" w:hAnsi="Times New Roman" w:cs="Times New Roman"/>
+          <w:sz w:val="24"/>
+          <w:szCs w:val="24"/>
+        </w:rPr>
+        <w:t>base</w:t>
+      </w:r>
+      <w:r>
+        <w:rPr>
+          <w:rFonts w:ascii="Times New Roman" w:hAnsi="Times New Roman" w:cs="Times New Roman"/>
+          <w:sz w:val="24"/>
+          <w:szCs w:val="24"/>
+        </w:rPr>
+        <w:t xml:space="preserve"> of citizens bank is </w:t>
+      </w:r>
+      <w:r>
+        <w:rPr>
+          <w:rFonts w:ascii="Times New Roman" w:hAnsi="Times New Roman" w:cs="Times New Roman"/>
+          <w:sz w:val="24"/>
+          <w:szCs w:val="24"/>
+        </w:rPr>
+        <w:t xml:space="preserve">maintained </w:t>
+      </w:r>
+      <w:r>
+        <w:rPr>
+          <w:rFonts w:ascii="Times New Roman" w:hAnsi="Times New Roman" w:cs="Times New Roman"/>
+          <w:sz w:val="24"/>
+          <w:szCs w:val="24"/>
+        </w:rPr>
+        <w:t xml:space="preserve">by third party vendor </w:t>
+      </w:r>
+      <w:r>
+        <w:rPr>
+          <w:rFonts w:ascii="Times New Roman" w:hAnsi="Times New Roman" w:cs="Times New Roman"/>
+          <w:sz w:val="24"/>
+          <w:szCs w:val="24"/>
+        </w:rPr>
+        <w:t xml:space="preserve">called FIS </w:t>
+      </w:r>
+      <w:r>
+        <w:rPr>
+          <w:rFonts w:ascii="Times New Roman" w:hAnsi="Times New Roman" w:cs="Times New Roman"/>
+          <w:sz w:val="24"/>
+          <w:szCs w:val="24"/>
+        </w:rPr>
+        <w:t>we can access the</w:t>
+      </w:r>
+      <w:r>
+        <w:rPr>
+          <w:rFonts w:ascii="Times New Roman" w:hAnsi="Times New Roman" w:cs="Times New Roman"/>
+          <w:sz w:val="24"/>
+          <w:szCs w:val="24"/>
+        </w:rPr>
+        <w:t xml:space="preserve"> data </w:t>
+      </w:r>
+      <w:r>
+        <w:rPr>
+          <w:rFonts w:ascii="Times New Roman" w:hAnsi="Times New Roman" w:cs="Times New Roman"/>
+          <w:sz w:val="24"/>
+          <w:szCs w:val="24"/>
+        </w:rPr>
+        <w:t xml:space="preserve"> by </w:t>
+      </w:r>
+      <w:r>
+        <w:rPr>
+          <w:rFonts w:ascii="Times New Roman" w:hAnsi="Times New Roman" w:cs="Times New Roman"/>
+          <w:sz w:val="24"/>
+          <w:szCs w:val="24"/>
+        </w:rPr>
+        <w:t>collecting the account numbers from the customer if we want to check why the issue is happening.</w:t>
+      </w:r>
+    </w:p>
+    <w:p>
+      <w:pPr>
+        <w:pStyle w:val="ListParagraph"/>
+        <w:numPr>
+          <w:ilvl w:val="0"/>
+          <w:numId w:val="1"/>
+        </w:numPr>
+        <w:rPr>
+          <w:rFonts w:ascii="Times New Roman" w:hAnsi="Times New Roman" w:cs="Times New Roman"/>
+          <w:sz w:val="24"/>
+          <w:szCs w:val="24"/>
+        </w:rPr>
+      </w:pPr>
+      <w:r>
+        <w:rPr>
+          <w:rFonts w:ascii="Times New Roman" w:hAnsi="Times New Roman" w:cs="Times New Roman"/>
+          <w:sz w:val="24"/>
+          <w:szCs w:val="24"/>
+        </w:rPr>
+        <w:t>Ticket should be accepted in 15 minutes.</w:t>
+      </w:r>
+    </w:p>
+    <w:p>
+      <w:pPr>
+        <w:pStyle w:val="ListParagraph"/>
+        <w:numPr>
+          <w:ilvl w:val="0"/>
+          <w:numId w:val="1"/>
+        </w:numPr>
+        <w:rPr>
+          <w:rFonts w:ascii="Times New Roman" w:hAnsi="Times New Roman" w:cs="Times New Roman"/>
+          <w:sz w:val="24"/>
+          <w:szCs w:val="24"/>
+        </w:rPr>
+      </w:pPr>
+      <w:r>
+        <w:rPr>
+          <w:rFonts w:ascii="Times New Roman" w:hAnsi="Times New Roman" w:cs="Times New Roman"/>
+          <w:sz w:val="24"/>
+          <w:szCs w:val="24"/>
+        </w:rPr>
+        <w:t xml:space="preserve">SLA Metrics </w:t>
+      </w:r>
+      <w:r>
+        <w:rPr>
+          <w:rFonts w:ascii="Times New Roman" w:hAnsi="Times New Roman" w:cs="Times New Roman"/>
+          <w:sz w:val="24"/>
+          <w:szCs w:val="24"/>
+        </w:rPr>
+        <w:t>–</w:t>
+      </w:r>
+      <w:r>
+        <w:rPr>
+          <w:rFonts w:ascii="Times New Roman" w:hAnsi="Times New Roman" w:cs="Times New Roman"/>
+          <w:sz w:val="24"/>
+          <w:szCs w:val="24"/>
+        </w:rPr>
+        <w:t xml:space="preserve"> I</w:t>
+      </w:r>
+      <w:r>
+        <w:rPr>
+          <w:rFonts w:ascii="Times New Roman" w:hAnsi="Times New Roman" w:cs="Times New Roman"/>
+          <w:sz w:val="24"/>
+          <w:szCs w:val="24"/>
+        </w:rPr>
+        <w:t>ssues should be resolved based on its priority levels</w:t>
+      </w:r>
+    </w:p>
+    <w:p>
+      <w:pPr>
+        <w:pStyle w:val="ListParagraph"/>
+        <w:numPr>
+          <w:ilvl w:val="0"/>
+          <w:numId w:val="2"/>
+        </w:numPr>
+        <w:rPr>
+          <w:rFonts w:ascii="Times New Roman" w:hAnsi="Times New Roman" w:cs="Times New Roman"/>
+          <w:sz w:val="24"/>
+          <w:szCs w:val="24"/>
+        </w:rPr>
+      </w:pPr>
+      <w:r>
+        <w:rPr>
+          <w:rFonts w:ascii="Times New Roman" w:hAnsi="Times New Roman" w:cs="Times New Roman"/>
+          <w:sz w:val="24"/>
+          <w:szCs w:val="24"/>
+        </w:rPr>
+        <w:t>If the issue is P1</w:t>
+      </w:r>
+      <w:r>
+        <w:rPr>
+          <w:rFonts w:ascii="Times New Roman" w:hAnsi="Times New Roman" w:cs="Times New Roman"/>
+          <w:sz w:val="24"/>
+          <w:szCs w:val="24"/>
+        </w:rPr>
+        <w:t xml:space="preserve"> then it should be resolved in </w:t>
+      </w:r>
+      <w:r>
+        <w:rPr>
+          <w:rFonts w:ascii="Times New Roman" w:hAnsi="Times New Roman" w:cs="Times New Roman"/>
+          <w:sz w:val="24"/>
+          <w:szCs w:val="24"/>
+        </w:rPr>
+        <w:t>4 hrs</w:t>
+      </w:r>
+    </w:p>
+    <w:p>
+      <w:pPr>
+        <w:pStyle w:val="ListParagraph"/>
+        <w:numPr>
+          <w:ilvl w:val="0"/>
+          <w:numId w:val="2"/>
+        </w:numPr>
+        <w:rPr>
+          <w:rFonts w:ascii="Times New Roman" w:hAnsi="Times New Roman" w:cs="Times New Roman"/>
+          <w:sz w:val="24"/>
+          <w:szCs w:val="24"/>
+        </w:rPr>
+      </w:pPr>
+      <w:r>
+        <w:rPr>
+          <w:rFonts w:ascii="Times New Roman" w:hAnsi="Times New Roman" w:cs="Times New Roman"/>
+          <w:sz w:val="24"/>
+          <w:szCs w:val="24"/>
+        </w:rPr>
+        <w:t>If the issue is P2 then it should be resolved in 8 hrs</w:t>
+      </w:r>
+    </w:p>
+    <w:p>
+      <w:pPr>
+        <w:pStyle w:val="ListParagraph"/>
+        <w:numPr>
+          <w:ilvl w:val="0"/>
+          <w:numId w:val="2"/>
+        </w:numPr>
+        <w:rPr>
+          <w:rFonts w:ascii="Times New Roman" w:hAnsi="Times New Roman" w:cs="Times New Roman"/>
+          <w:sz w:val="24"/>
+          <w:szCs w:val="24"/>
+        </w:rPr>
+      </w:pPr>
+      <w:r>
+        <w:rPr>
+          <w:rFonts w:ascii="Times New Roman" w:hAnsi="Times New Roman" w:cs="Times New Roman"/>
+          <w:sz w:val="24"/>
+          <w:szCs w:val="24"/>
+        </w:rPr>
+        <w:t xml:space="preserve">If the issue is P3 then it should be resolved in </w:t>
+      </w:r>
+      <w:r>
+        <w:rPr>
+          <w:rFonts w:ascii="Times New Roman" w:hAnsi="Times New Roman" w:cs="Times New Roman"/>
+          <w:sz w:val="24"/>
+          <w:szCs w:val="24"/>
+        </w:rPr>
+        <w:t>24</w:t>
+      </w:r>
+      <w:r>
+        <w:rPr>
+          <w:rFonts w:ascii="Times New Roman" w:hAnsi="Times New Roman" w:cs="Times New Roman"/>
+          <w:sz w:val="24"/>
+          <w:szCs w:val="24"/>
+        </w:rPr>
+        <w:t xml:space="preserve"> hrs</w:t>
+      </w:r>
+    </w:p>
+    <w:p>
+      <w:pPr>
+        <w:pStyle w:val="ListParagraph"/>
+        <w:numPr>
+          <w:ilvl w:val="0"/>
+          <w:numId w:val="2"/>
+        </w:numPr>
+        <w:rPr>
+          <w:rFonts w:ascii="Times New Roman" w:hAnsi="Times New Roman" w:cs="Times New Roman"/>
+          <w:sz w:val="24"/>
+          <w:szCs w:val="24"/>
+        </w:rPr>
+      </w:pPr>
+      <w:r>
+        <w:rPr>
+          <w:rFonts w:ascii="Times New Roman" w:hAnsi="Times New Roman" w:cs="Times New Roman"/>
+          <w:sz w:val="24"/>
+          <w:szCs w:val="24"/>
+        </w:rPr>
+        <w:t>If the issue is P4 then it should be resolved in</w:t>
+      </w:r>
+      <w:r>
+        <w:rPr>
+          <w:rFonts w:ascii="Times New Roman" w:hAnsi="Times New Roman" w:cs="Times New Roman"/>
+          <w:sz w:val="24"/>
+          <w:szCs w:val="24"/>
+        </w:rPr>
+        <w:t xml:space="preserve"> 48</w:t>
+      </w:r>
+      <w:r>
+        <w:rPr>
+          <w:rFonts w:ascii="Times New Roman" w:hAnsi="Times New Roman" w:cs="Times New Roman"/>
+          <w:sz w:val="24"/>
+          <w:szCs w:val="24"/>
+        </w:rPr>
+        <w:t xml:space="preserve"> hrs</w:t>
+      </w:r>
+    </w:p>
+    <w:p>
+      <w:pPr>
+        <w:pStyle w:val="ListParagraph"/>
+        <w:numPr>
+          <w:ilvl w:val="0"/>
+          <w:numId w:val="5"/>
+        </w:numPr>
+        <w:rPr>
+          <w:rFonts w:ascii="Times New Roman" w:hAnsi="Times New Roman" w:cs="Times New Roman"/>
+          <w:sz w:val="24"/>
+          <w:szCs w:val="24"/>
+        </w:rPr>
+      </w:pPr>
+      <w:r>
+        <w:rPr>
+          <w:rFonts w:ascii="Times New Roman" w:hAnsi="Times New Roman" w:cs="Times New Roman"/>
+          <w:sz w:val="24"/>
+          <w:szCs w:val="24"/>
+        </w:rPr>
+        <w:t>Va</w:t>
+      </w:r>
+      <w:r>
+        <w:rPr>
+          <w:rFonts w:ascii="Times New Roman" w:hAnsi="Times New Roman" w:cs="Times New Roman"/>
+          <w:sz w:val="24"/>
+          <w:szCs w:val="24"/>
+        </w:rPr>
+        <w:t>ult – Third party product used by Citizens Bank</w:t>
+      </w:r>
+      <w:r>
+        <w:rPr>
+          <w:rFonts w:ascii="Times New Roman" w:hAnsi="Times New Roman" w:cs="Times New Roman"/>
+          <w:sz w:val="24"/>
+          <w:szCs w:val="24"/>
+        </w:rPr>
+        <w:t xml:space="preserve"> to manage and store </w:t>
+      </w:r>
+      <w:r>
+        <w:rPr>
+          <w:rFonts w:ascii="Times New Roman" w:hAnsi="Times New Roman" w:cs="Times New Roman"/>
+          <w:sz w:val="24"/>
+          <w:szCs w:val="24"/>
+        </w:rPr>
+        <w:t>secrets of K8’s as Keyvalue pairs.</w:t>
+      </w:r>
+    </w:p>
+    <w:p>
+      <w:pPr>
+        <w:pStyle w:val="ListParagraph"/>
+        <w:numPr>
+          <w:ilvl w:val="0"/>
+          <w:numId w:val="5"/>
+        </w:numPr>
+        <w:rPr>
+          <w:rFonts w:ascii="Times New Roman" w:hAnsi="Times New Roman" w:cs="Times New Roman"/>
+          <w:sz w:val="24"/>
+          <w:szCs w:val="24"/>
+        </w:rPr>
+      </w:pPr>
+    </w:p>
+    <w:p>
+      <w:pPr>
+        <w:pStyle w:val="ListParagraph"/>
+        <w:ind w:left="1080"/>
+        <w:rPr>
+          <w:sz w:val="24"/>
+          <w:szCs w:val="24"/>
+        </w:rPr>
+      </w:pPr>
     </w:p>
     <w:sectPr>
       <w:pgSz w:w="11906" w:h="16838"/>
@@ -326,52 +1207,504 @@
 <file path=word/numbering.xml><?xml version="1.0" encoding="utf-8"?>
 <w:numbering xmlns:wpc="http://schemas.microsoft.com/office/word/2010/wordprocessingCanvas" xmlns:cx="http://schemas.microsoft.com/office/drawing/2014/chartex" xmlns:cx1="http://schemas.microsoft.com/office/drawing/2015/9/8/chartex" xmlns:cx2="http://schemas.microsoft.com/office/drawing/2015/10/21/chartex" xmlns:cx3="http://schemas.microsoft.com/office/drawing/2016/5/9/chartex" xmlns:cx4="http://schemas.microsoft.com/office/drawing/2016/5/10/chartex" xmlns:cx5="http://schemas.microsoft.com/office/drawing/2016/5/11/chartex" xmlns:cx6="http://schemas.microsoft.com/office/drawing/2016/5/12/chartex" xmlns:cx7="http://schemas.microsoft.com/office/drawing/2016/5/13/chartex" xmlns:cx8="http://schemas.microsoft.com/office/drawing/2016/5/14/chartex" xmlns:mc="http://schemas.openxmlformats.org/markup-compatibility/2006" xmlns:aink="http://schemas.microsoft.com/office/drawing/2016/ink" xmlns:am3d="http://schemas.microsoft.com/office/drawing/2017/model3d" xmlns:o="urn:schemas-microsoft-com:office:office" xmlns:oel="http://schemas.microsoft.com/office/2019/extlst" xmlns:r="http://schemas.openxmlformats.org/officeDocument/2006/relationships" xmlns:m="http://schemas.openxmlformats.org/officeDocument/2006/math" xmlns:v="urn:schemas-microsoft-com:vml" xmlns:wp14="http://schemas.microsoft.com/office/word/2010/wordprocessingDrawing" xmlns:wp="http://schemas.openxmlformats.org/drawingml/2006/wordprocessingDrawing" xmlns:w10="urn:schemas-microsoft-com:office:word" xmlns:w="http://schemas.openxmlformats.org/wordprocessingml/2006/main" xmlns:w14="http://schemas.microsoft.com/office/word/2010/wordml" xmlns:w15="http://schemas.microsoft.com/office/word/2012/wordml" xmlns:w16cex="http://schemas.microsoft.com/office/word/2018/wordml/cex" xmlns:w16cid="http://schemas.microsoft.com/office/word/2016/wordml/cid" xmlns:w16="http://schemas.microsoft.com/office/word/2018/wordml" xmlns:w16du="http://schemas.microsoft.com/office/word/2023/wordml/word16du" xmlns:w16sdtdh="http://schemas.microsoft.com/office/word/2020/wordml/sdtdatahash" xmlns:w16se="http://schemas.microsoft.com/office/word/2015/wordml/symex" xmlns:wpg="http://schemas.microsoft.com/office/word/2010/wordprocessingGroup" xmlns:wpi="http://schemas.microsoft.com/office/word/2010/wordprocessingInk" xmlns:wne="http://schemas.microsoft.com/office/word/2006/wordml" xmlns:wps="http://schemas.microsoft.com/office/word/2010/wordprocessingShape" mc:Ignorable="w14 w15 w16se w16cid w16 w16cex w16sdtdh wp14">
   <w:abstractNum w:abstractNumId="0" w15:restartNumberingAfterBreak="0">
+    <w:nsid w:val="18F9411E"/>
+    <w:multiLevelType w:val="hybridMultilevel"/>
+    <w:tmpl w:val="A9DA90AE"/>
+    <w:lvl w:ilvl="0" w:tplc="40090003">
+      <w:start w:val="1"/>
+      <w:numFmt w:val="bullet"/>
+      <w:lvlText w:val="o"/>
+      <w:lvlJc w:val="left"/>
+      <w:pPr>
+        <w:ind w:left="1080" w:hanging="360"/>
+      </w:pPr>
+      <w:rPr>
+        <w:rFonts w:ascii="Courier New" w:hAnsi="Courier New" w:cs="Courier New" w:hint="default"/>
+      </w:rPr>
+    </w:lvl>
+    <w:lvl w:ilvl="1" w:tplc="40090003" w:tentative="1">
+      <w:start w:val="1"/>
+      <w:numFmt w:val="bullet"/>
+      <w:lvlText w:val="o"/>
+      <w:lvlJc w:val="left"/>
+      <w:pPr>
+        <w:ind w:left="1800" w:hanging="360"/>
+      </w:pPr>
+      <w:rPr>
+        <w:rFonts w:ascii="Courier New" w:hAnsi="Courier New" w:cs="Courier New" w:hint="default"/>
+      </w:rPr>
+    </w:lvl>
+    <w:lvl w:ilvl="2" w:tplc="40090005" w:tentative="1">
+      <w:start w:val="1"/>
+      <w:numFmt w:val="bullet"/>
+      <w:lvlText w:val=""/>
+      <w:lvlJc w:val="left"/>
+      <w:pPr>
+        <w:ind w:left="2520" w:hanging="360"/>
+      </w:pPr>
+      <w:rPr>
+        <w:rFonts w:ascii="Wingdings" w:hAnsi="Wingdings" w:hint="default"/>
+      </w:rPr>
+    </w:lvl>
+    <w:lvl w:ilvl="3" w:tplc="40090001" w:tentative="1">
+      <w:start w:val="1"/>
+      <w:numFmt w:val="bullet"/>
+      <w:lvlText w:val=""/>
+      <w:lvlJc w:val="left"/>
+      <w:pPr>
+        <w:ind w:left="3240" w:hanging="360"/>
+      </w:pPr>
+      <w:rPr>
+        <w:rFonts w:ascii="Symbol" w:hAnsi="Symbol" w:hint="default"/>
+      </w:rPr>
+    </w:lvl>
+    <w:lvl w:ilvl="4" w:tplc="40090003" w:tentative="1">
+      <w:start w:val="1"/>
+      <w:numFmt w:val="bullet"/>
+      <w:lvlText w:val="o"/>
+      <w:lvlJc w:val="left"/>
+      <w:pPr>
+        <w:ind w:left="3960" w:hanging="360"/>
+      </w:pPr>
+      <w:rPr>
+        <w:rFonts w:ascii="Courier New" w:hAnsi="Courier New" w:cs="Courier New" w:hint="default"/>
+      </w:rPr>
+    </w:lvl>
+    <w:lvl w:ilvl="5" w:tplc="40090005" w:tentative="1">
+      <w:start w:val="1"/>
+      <w:numFmt w:val="bullet"/>
+      <w:lvlText w:val=""/>
+      <w:lvlJc w:val="left"/>
+      <w:pPr>
+        <w:ind w:left="4680" w:hanging="360"/>
+      </w:pPr>
+      <w:rPr>
+        <w:rFonts w:ascii="Wingdings" w:hAnsi="Wingdings" w:hint="default"/>
+      </w:rPr>
+    </w:lvl>
+    <w:lvl w:ilvl="6" w:tplc="40090001" w:tentative="1">
+      <w:start w:val="1"/>
+      <w:numFmt w:val="bullet"/>
+      <w:lvlText w:val=""/>
+      <w:lvlJc w:val="left"/>
+      <w:pPr>
+        <w:ind w:left="5400" w:hanging="360"/>
+      </w:pPr>
+      <w:rPr>
+        <w:rFonts w:ascii="Symbol" w:hAnsi="Symbol" w:hint="default"/>
+      </w:rPr>
+    </w:lvl>
+    <w:lvl w:ilvl="7" w:tplc="40090003" w:tentative="1">
+      <w:start w:val="1"/>
+      <w:numFmt w:val="bullet"/>
+      <w:lvlText w:val="o"/>
+      <w:lvlJc w:val="left"/>
+      <w:pPr>
+        <w:ind w:left="6120" w:hanging="360"/>
+      </w:pPr>
+      <w:rPr>
+        <w:rFonts w:ascii="Courier New" w:hAnsi="Courier New" w:cs="Courier New" w:hint="default"/>
+      </w:rPr>
+    </w:lvl>
+    <w:lvl w:ilvl="8" w:tplc="40090005" w:tentative="1">
+      <w:start w:val="1"/>
+      <w:numFmt w:val="bullet"/>
+      <w:lvlText w:val=""/>
+      <w:lvlJc w:val="left"/>
+      <w:pPr>
+        <w:ind w:left="6840" w:hanging="360"/>
+      </w:pPr>
+      <w:rPr>
+        <w:rFonts w:ascii="Wingdings" w:hAnsi="Wingdings" w:hint="default"/>
+      </w:rPr>
+    </w:lvl>
+  </w:abstractNum>
+  <w:abstractNum w:abstractNumId="1" w15:restartNumberingAfterBreak="0">
+    <w:nsid w:val="265B1E2C"/>
+    <w:multiLevelType w:val="hybridMultilevel"/>
+    <w:tmpl w:val="76924730"/>
+    <w:lvl w:ilvl="0" w:tplc="40090003">
+      <w:start w:val="1"/>
+      <w:numFmt w:val="bullet"/>
+      <w:lvlText w:val="o"/>
+      <w:lvlJc w:val="left"/>
+      <w:pPr>
+        <w:ind w:left="720" w:hanging="360"/>
+      </w:pPr>
+      <w:rPr>
+        <w:rFonts w:ascii="Courier New" w:hAnsi="Courier New" w:cs="Courier New" w:hint="default"/>
+      </w:rPr>
+    </w:lvl>
+    <w:lvl w:ilvl="1" w:tplc="40090003" w:tentative="1">
+      <w:start w:val="1"/>
+      <w:numFmt w:val="bullet"/>
+      <w:lvlText w:val="o"/>
+      <w:lvlJc w:val="left"/>
+      <w:pPr>
+        <w:ind w:left="1440" w:hanging="360"/>
+      </w:pPr>
+      <w:rPr>
+        <w:rFonts w:ascii="Courier New" w:hAnsi="Courier New" w:cs="Courier New" w:hint="default"/>
+      </w:rPr>
+    </w:lvl>
+    <w:lvl w:ilvl="2" w:tplc="40090005" w:tentative="1">
+      <w:start w:val="1"/>
+      <w:numFmt w:val="bullet"/>
+      <w:lvlText w:val=""/>
+      <w:lvlJc w:val="left"/>
+      <w:pPr>
+        <w:ind w:left="2160" w:hanging="360"/>
+      </w:pPr>
+      <w:rPr>
+        <w:rFonts w:ascii="Wingdings" w:hAnsi="Wingdings" w:hint="default"/>
+      </w:rPr>
+    </w:lvl>
+    <w:lvl w:ilvl="3" w:tplc="40090001" w:tentative="1">
+      <w:start w:val="1"/>
+      <w:numFmt w:val="bullet"/>
+      <w:lvlText w:val=""/>
+      <w:lvlJc w:val="left"/>
+      <w:pPr>
+        <w:ind w:left="2880" w:hanging="360"/>
+      </w:pPr>
+      <w:rPr>
+        <w:rFonts w:ascii="Symbol" w:hAnsi="Symbol" w:hint="default"/>
+      </w:rPr>
+    </w:lvl>
+    <w:lvl w:ilvl="4" w:tplc="40090003" w:tentative="1">
+      <w:start w:val="1"/>
+      <w:numFmt w:val="bullet"/>
+      <w:lvlText w:val="o"/>
+      <w:lvlJc w:val="left"/>
+      <w:pPr>
+        <w:ind w:left="3600" w:hanging="360"/>
+      </w:pPr>
+      <w:rPr>
+        <w:rFonts w:ascii="Courier New" w:hAnsi="Courier New" w:cs="Courier New" w:hint="default"/>
+      </w:rPr>
+    </w:lvl>
+    <w:lvl w:ilvl="5" w:tplc="40090005" w:tentative="1">
+      <w:start w:val="1"/>
+      <w:numFmt w:val="bullet"/>
+      <w:lvlText w:val=""/>
+      <w:lvlJc w:val="left"/>
+      <w:pPr>
+        <w:ind w:left="4320" w:hanging="360"/>
+      </w:pPr>
+      <w:rPr>
+        <w:rFonts w:ascii="Wingdings" w:hAnsi="Wingdings" w:hint="default"/>
+      </w:rPr>
+    </w:lvl>
+    <w:lvl w:ilvl="6" w:tplc="40090001" w:tentative="1">
+      <w:start w:val="1"/>
+      <w:numFmt w:val="bullet"/>
+      <w:lvlText w:val=""/>
+      <w:lvlJc w:val="left"/>
+      <w:pPr>
+        <w:ind w:left="5040" w:hanging="360"/>
+      </w:pPr>
+      <w:rPr>
+        <w:rFonts w:ascii="Symbol" w:hAnsi="Symbol" w:hint="default"/>
+      </w:rPr>
+    </w:lvl>
+    <w:lvl w:ilvl="7" w:tplc="40090003" w:tentative="1">
+      <w:start w:val="1"/>
+      <w:numFmt w:val="bullet"/>
+      <w:lvlText w:val="o"/>
+      <w:lvlJc w:val="left"/>
+      <w:pPr>
+        <w:ind w:left="5760" w:hanging="360"/>
+      </w:pPr>
+      <w:rPr>
+        <w:rFonts w:ascii="Courier New" w:hAnsi="Courier New" w:cs="Courier New" w:hint="default"/>
+      </w:rPr>
+    </w:lvl>
+    <w:lvl w:ilvl="8" w:tplc="40090005" w:tentative="1">
+      <w:start w:val="1"/>
+      <w:numFmt w:val="bullet"/>
+      <w:lvlText w:val=""/>
+      <w:lvlJc w:val="left"/>
+      <w:pPr>
+        <w:ind w:left="6480" w:hanging="360"/>
+      </w:pPr>
+      <w:rPr>
+        <w:rFonts w:ascii="Wingdings" w:hAnsi="Wingdings" w:hint="default"/>
+      </w:rPr>
+    </w:lvl>
+  </w:abstractNum>
+  <w:abstractNum w:abstractNumId="2" w15:restartNumberingAfterBreak="0">
+    <w:nsid w:val="55781F77"/>
+    <w:multiLevelType w:val="hybridMultilevel"/>
+    <w:tmpl w:val="140A1D2A"/>
+    <w:lvl w:ilvl="0" w:tplc="40090005">
+      <w:start w:val="1"/>
+      <w:numFmt w:val="bullet"/>
+      <w:lvlText w:val=""/>
+      <w:lvlJc w:val="left"/>
+      <w:pPr>
+        <w:ind w:left="1080" w:hanging="360"/>
+      </w:pPr>
+      <w:rPr>
+        <w:rFonts w:ascii="Wingdings" w:hAnsi="Wingdings" w:hint="default"/>
+      </w:rPr>
+    </w:lvl>
+    <w:lvl w:ilvl="1" w:tplc="40090003" w:tentative="1">
+      <w:start w:val="1"/>
+      <w:numFmt w:val="bullet"/>
+      <w:lvlText w:val="o"/>
+      <w:lvlJc w:val="left"/>
+      <w:pPr>
+        <w:ind w:left="1800" w:hanging="360"/>
+      </w:pPr>
+      <w:rPr>
+        <w:rFonts w:ascii="Courier New" w:hAnsi="Courier New" w:cs="Courier New" w:hint="default"/>
+      </w:rPr>
+    </w:lvl>
+    <w:lvl w:ilvl="2" w:tplc="40090005" w:tentative="1">
+      <w:start w:val="1"/>
+      <w:numFmt w:val="bullet"/>
+      <w:lvlText w:val=""/>
+      <w:lvlJc w:val="left"/>
+      <w:pPr>
+        <w:ind w:left="2520" w:hanging="360"/>
+      </w:pPr>
+      <w:rPr>
+        <w:rFonts w:ascii="Wingdings" w:hAnsi="Wingdings" w:hint="default"/>
+      </w:rPr>
+    </w:lvl>
+    <w:lvl w:ilvl="3" w:tplc="40090001" w:tentative="1">
+      <w:start w:val="1"/>
+      <w:numFmt w:val="bullet"/>
+      <w:lvlText w:val=""/>
+      <w:lvlJc w:val="left"/>
+      <w:pPr>
+        <w:ind w:left="3240" w:hanging="360"/>
+      </w:pPr>
+      <w:rPr>
+        <w:rFonts w:ascii="Symbol" w:hAnsi="Symbol" w:hint="default"/>
+      </w:rPr>
+    </w:lvl>
+    <w:lvl w:ilvl="4" w:tplc="40090003" w:tentative="1">
+      <w:start w:val="1"/>
+      <w:numFmt w:val="bullet"/>
+      <w:lvlText w:val="o"/>
+      <w:lvlJc w:val="left"/>
+      <w:pPr>
+        <w:ind w:left="3960" w:hanging="360"/>
+      </w:pPr>
+      <w:rPr>
+        <w:rFonts w:ascii="Courier New" w:hAnsi="Courier New" w:cs="Courier New" w:hint="default"/>
+      </w:rPr>
+    </w:lvl>
+    <w:lvl w:ilvl="5" w:tplc="40090005" w:tentative="1">
+      <w:start w:val="1"/>
+      <w:numFmt w:val="bullet"/>
+      <w:lvlText w:val=""/>
+      <w:lvlJc w:val="left"/>
+      <w:pPr>
+        <w:ind w:left="4680" w:hanging="360"/>
+      </w:pPr>
+      <w:rPr>
+        <w:rFonts w:ascii="Wingdings" w:hAnsi="Wingdings" w:hint="default"/>
+      </w:rPr>
+    </w:lvl>
+    <w:lvl w:ilvl="6" w:tplc="40090001" w:tentative="1">
+      <w:start w:val="1"/>
+      <w:numFmt w:val="bullet"/>
+      <w:lvlText w:val=""/>
+      <w:lvlJc w:val="left"/>
+      <w:pPr>
+        <w:ind w:left="5400" w:hanging="360"/>
+      </w:pPr>
+      <w:rPr>
+        <w:rFonts w:ascii="Symbol" w:hAnsi="Symbol" w:hint="default"/>
+      </w:rPr>
+    </w:lvl>
+    <w:lvl w:ilvl="7" w:tplc="40090003" w:tentative="1">
+      <w:start w:val="1"/>
+      <w:numFmt w:val="bullet"/>
+      <w:lvlText w:val="o"/>
+      <w:lvlJc w:val="left"/>
+      <w:pPr>
+        <w:ind w:left="6120" w:hanging="360"/>
+      </w:pPr>
+      <w:rPr>
+        <w:rFonts w:ascii="Courier New" w:hAnsi="Courier New" w:cs="Courier New" w:hint="default"/>
+      </w:rPr>
+    </w:lvl>
+    <w:lvl w:ilvl="8" w:tplc="40090005" w:tentative="1">
+      <w:start w:val="1"/>
+      <w:numFmt w:val="bullet"/>
+      <w:lvlText w:val=""/>
+      <w:lvlJc w:val="left"/>
+      <w:pPr>
+        <w:ind w:left="6840" w:hanging="360"/>
+      </w:pPr>
+      <w:rPr>
+        <w:rFonts w:ascii="Wingdings" w:hAnsi="Wingdings" w:hint="default"/>
+      </w:rPr>
+    </w:lvl>
+  </w:abstractNum>
+  <w:abstractNum w:abstractNumId="3" w15:restartNumberingAfterBreak="0">
     <w:nsid w:val="5E233884"/>
     <w:multiLevelType w:val="hybridMultilevel"/>
-    <w:tmpl w:val="D8722470"/>
-    <w:lvl w:ilvl="0" w:tplc="40090001">
+    <w:tmpl w:val="F9143650"/>
+    <w:lvl w:ilvl="0" w:tplc="40090003">
+      <w:start w:val="1"/>
+      <w:numFmt w:val="bullet"/>
+      <w:lvlText w:val="o"/>
+      <w:lvlJc w:val="left"/>
+      <w:pPr>
+        <w:ind w:left="720" w:hanging="360"/>
+      </w:pPr>
+      <w:rPr>
+        <w:rFonts w:ascii="Courier New" w:hAnsi="Courier New" w:cs="Courier New" w:hint="default"/>
+      </w:rPr>
+    </w:lvl>
+    <w:lvl w:ilvl="1" w:tplc="40090003">
+      <w:start w:val="1"/>
+      <w:numFmt w:val="bullet"/>
+      <w:lvlText w:val="o"/>
+      <w:lvlJc w:val="left"/>
+      <w:pPr>
+        <w:ind w:left="1440" w:hanging="360"/>
+      </w:pPr>
+      <w:rPr>
+        <w:rFonts w:ascii="Courier New" w:hAnsi="Courier New" w:cs="Courier New" w:hint="default"/>
+      </w:rPr>
+    </w:lvl>
+    <w:lvl w:ilvl="2" w:tplc="40090005">
+      <w:start w:val="1"/>
+      <w:numFmt w:val="bullet"/>
+      <w:lvlText w:val=""/>
+      <w:lvlJc w:val="left"/>
+      <w:pPr>
+        <w:ind w:left="2160" w:hanging="360"/>
+      </w:pPr>
+      <w:rPr>
+        <w:rFonts w:ascii="Wingdings" w:hAnsi="Wingdings" w:hint="default"/>
+      </w:rPr>
+    </w:lvl>
+    <w:lvl w:ilvl="3" w:tplc="40090001" w:tentative="1">
       <w:start w:val="1"/>
       <w:numFmt w:val="bullet"/>
       <w:lvlText w:val=""/>
       <w:lvlJc w:val="left"/>
       <w:pPr>
-        <w:ind w:left="720" w:hanging="360"/>
+        <w:ind w:left="2880" w:hanging="360"/>
       </w:pPr>
       <w:rPr>
         <w:rFonts w:ascii="Symbol" w:hAnsi="Symbol" w:hint="default"/>
       </w:rPr>
     </w:lvl>
-    <w:lvl w:ilvl="1" w:tplc="40090003">
+    <w:lvl w:ilvl="4" w:tplc="40090003" w:tentative="1">
       <w:start w:val="1"/>
       <w:numFmt w:val="bullet"/>
       <w:lvlText w:val="o"/>
       <w:lvlJc w:val="left"/>
       <w:pPr>
-        <w:ind w:left="1440" w:hanging="360"/>
+        <w:ind w:left="3600" w:hanging="360"/>
       </w:pPr>
       <w:rPr>
         <w:rFonts w:ascii="Courier New" w:hAnsi="Courier New" w:cs="Courier New" w:hint="default"/>
       </w:rPr>
     </w:lvl>
-    <w:lvl w:ilvl="2" w:tplc="40090005">
+    <w:lvl w:ilvl="5" w:tplc="40090005" w:tentative="1">
       <w:start w:val="1"/>
       <w:numFmt w:val="bullet"/>
       <w:lvlText w:val=""/>
       <w:lvlJc w:val="left"/>
       <w:pPr>
-        <w:ind w:left="2160" w:hanging="360"/>
+        <w:ind w:left="4320" w:hanging="360"/>
       </w:pPr>
       <w:rPr>
         <w:rFonts w:ascii="Wingdings" w:hAnsi="Wingdings" w:hint="default"/>
       </w:rPr>
     </w:lvl>
+    <w:lvl w:ilvl="6" w:tplc="40090001" w:tentative="1">
+      <w:start w:val="1"/>
+      <w:numFmt w:val="bullet"/>
+      <w:lvlText w:val=""/>
+      <w:lvlJc w:val="left"/>
+      <w:pPr>
+        <w:ind w:left="5040" w:hanging="360"/>
+      </w:pPr>
+      <w:rPr>
+        <w:rFonts w:ascii="Symbol" w:hAnsi="Symbol" w:hint="default"/>
+      </w:rPr>
+    </w:lvl>
+    <w:lvl w:ilvl="7" w:tplc="40090003" w:tentative="1">
+      <w:start w:val="1"/>
+      <w:numFmt w:val="bullet"/>
+      <w:lvlText w:val="o"/>
+      <w:lvlJc w:val="left"/>
+      <w:pPr>
+        <w:ind w:left="5760" w:hanging="360"/>
+      </w:pPr>
+      <w:rPr>
+        <w:rFonts w:ascii="Courier New" w:hAnsi="Courier New" w:cs="Courier New" w:hint="default"/>
+      </w:rPr>
+    </w:lvl>
+    <w:lvl w:ilvl="8" w:tplc="40090005" w:tentative="1">
+      <w:start w:val="1"/>
+      <w:numFmt w:val="bullet"/>
+      <w:lvlText w:val=""/>
+      <w:lvlJc w:val="left"/>
+      <w:pPr>
+        <w:ind w:left="6480" w:hanging="360"/>
+      </w:pPr>
+      <w:rPr>
+        <w:rFonts w:ascii="Wingdings" w:hAnsi="Wingdings" w:hint="default"/>
+      </w:rPr>
+    </w:lvl>
+  </w:abstractNum>
+  <w:abstractNum w:abstractNumId="4" w15:restartNumberingAfterBreak="0">
+    <w:nsid w:val="64E9013D"/>
+    <w:multiLevelType w:val="hybridMultilevel"/>
+    <w:tmpl w:val="755A5982"/>
+    <w:lvl w:ilvl="0" w:tplc="40090003">
+      <w:start w:val="1"/>
+      <w:numFmt w:val="bullet"/>
+      <w:lvlText w:val="o"/>
+      <w:lvlJc w:val="left"/>
+      <w:pPr>
+        <w:ind w:left="1800" w:hanging="360"/>
+      </w:pPr>
+      <w:rPr>
+        <w:rFonts w:ascii="Courier New" w:hAnsi="Courier New" w:cs="Courier New" w:hint="default"/>
+      </w:rPr>
+    </w:lvl>
+    <w:lvl w:ilvl="1" w:tplc="40090003" w:tentative="1">
+      <w:start w:val="1"/>
+      <w:numFmt w:val="bullet"/>
+      <w:lvlText w:val="o"/>
+      <w:lvlJc w:val="left"/>
+      <w:pPr>
+        <w:ind w:left="2520" w:hanging="360"/>
+      </w:pPr>
+      <w:rPr>
+        <w:rFonts w:ascii="Courier New" w:hAnsi="Courier New" w:cs="Courier New" w:hint="default"/>
+      </w:rPr>
+    </w:lvl>
+    <w:lvl w:ilvl="2" w:tplc="40090005" w:tentative="1">
+      <w:start w:val="1"/>
+      <w:numFmt w:val="bullet"/>
+      <w:lvlText w:val=""/>
+      <w:lvlJc w:val="left"/>
+      <w:pPr>
+        <w:ind w:left="3240" w:hanging="360"/>
+      </w:pPr>
+      <w:rPr>
+        <w:rFonts w:ascii="Wingdings" w:hAnsi="Wingdings" w:hint="default"/>
+      </w:rPr>
+    </w:lvl>
     <w:lvl w:ilvl="3" w:tplc="40090001" w:tentative="1">
       <w:start w:val="1"/>
       <w:numFmt w:val="bullet"/>
       <w:lvlText w:val=""/>
       <w:lvlJc w:val="left"/>
       <w:pPr>
-        <w:ind w:left="2880" w:hanging="360"/>
+        <w:ind w:left="3960" w:hanging="360"/>
       </w:pPr>
       <w:rPr>
         <w:rFonts w:ascii="Symbol" w:hAnsi="Symbol" w:hint="default"/>
@@ -383,7 +1716,7 @@
       <w:lvlText w:val="o"/>
       <w:lvlJc w:val="left"/>
       <w:pPr>
-        <w:ind w:left="3600" w:hanging="360"/>
+        <w:ind w:left="4680" w:hanging="360"/>
       </w:pPr>
       <w:rPr>
         <w:rFonts w:ascii="Courier New" w:hAnsi="Courier New" w:cs="Courier New" w:hint="default"/>
@@ -395,7 +1728,7 @@
       <w:lvlText w:val=""/>
       <w:lvlJc w:val="left"/>
       <w:pPr>
-        <w:ind w:left="4320" w:hanging="360"/>
+        <w:ind w:left="5400" w:hanging="360"/>
       </w:pPr>
       <w:rPr>
         <w:rFonts w:ascii="Wingdings" w:hAnsi="Wingdings" w:hint="default"/>
@@ -407,7 +1740,7 @@
       <w:lvlText w:val=""/>
       <w:lvlJc w:val="left"/>
       <w:pPr>
-        <w:ind w:left="5040" w:hanging="360"/>
+        <w:ind w:left="6120" w:hanging="360"/>
       </w:pPr>
       <w:rPr>
         <w:rFonts w:ascii="Symbol" w:hAnsi="Symbol" w:hint="default"/>
@@ -419,7 +1752,7 @@
       <w:lvlText w:val="o"/>
       <w:lvlJc w:val="left"/>
       <w:pPr>
-        <w:ind w:left="5760" w:hanging="360"/>
+        <w:ind w:left="6840" w:hanging="360"/>
       </w:pPr>
       <w:rPr>
         <w:rFonts w:ascii="Courier New" w:hAnsi="Courier New" w:cs="Courier New" w:hint="default"/>
@@ -431,7 +1764,7 @@
       <w:lvlText w:val=""/>
       <w:lvlJc w:val="left"/>
       <w:pPr>
-        <w:ind w:left="6480" w:hanging="360"/>
+        <w:ind w:left="7560" w:hanging="360"/>
       </w:pPr>
       <w:rPr>
         <w:rFonts w:ascii="Wingdings" w:hAnsi="Wingdings" w:hint="default"/>
@@ -439,7 +1772,19 @@
     </w:lvl>
   </w:abstractNum>
   <w:num w:numId="1" w16cid:durableId="610666341">
+    <w:abstractNumId w:val="3"/>
+  </w:num>
+  <w:num w:numId="2" w16cid:durableId="1407415702">
+    <w:abstractNumId w:val="2"/>
+  </w:num>
+  <w:num w:numId="3" w16cid:durableId="583606559">
+    <w:abstractNumId w:val="4"/>
+  </w:num>
+  <w:num w:numId="4" w16cid:durableId="1449085373">
     <w:abstractNumId w:val="0"/>
+  </w:num>
+  <w:num w:numId="5" w16cid:durableId="1190796370">
+    <w:abstractNumId w:val="1"/>
   </w:num>
 </w:numbering>
 </file>
